--- a/HW7/329_Assignment7.docx
+++ b/HW7/329_Assignment7.docx
@@ -3,7 +3,47 @@
 <w:document xmlns:wpc="http://schemas.microsoft.com/office/word/2010/wordprocessingCanvas" xmlns:mc="http://schemas.openxmlformats.org/markup-compatibility/2006" xmlns:o="urn:schemas-microsoft-com:office:office" xmlns:r="http://schemas.openxmlformats.org/officeDocument/2006/relationships" xmlns:m="http://schemas.openxmlformats.org/officeDocument/2006/math" xmlns:v="urn:schemas-microsoft-com:vml" xmlns:wp14="http://schemas.microsoft.com/office/word/2010/wordprocessingDrawing" xmlns:wp="http://schemas.openxmlformats.org/drawingml/2006/wordprocessingDrawing" xmlns:w10="urn:schemas-microsoft-com:office:word" xmlns:w="http://schemas.openxmlformats.org/wordprocessingml/2006/main" xmlns:w14="http://schemas.microsoft.com/office/word/2010/wordml" xmlns:w15="http://schemas.microsoft.com/office/word/2012/wordml" xmlns:wpg="http://schemas.microsoft.com/office/word/2010/wordprocessingGroup" xmlns:wpi="http://schemas.microsoft.com/office/word/2010/wordprocessingInk" xmlns:wne="http://schemas.microsoft.com/office/word/2006/wordml" xmlns:wps="http://schemas.microsoft.com/office/word/2010/wordprocessingShape" mc:Ignorable="w14 w15 wp14">
   <w:body>
     <w:p>
-      <w:r>
+      <w:pPr>
+        <w:rPr>
+          <w:b/>
+        </w:rPr>
+      </w:pPr>
+      <w:r>
+        <w:rPr>
+          <w:b/>
+        </w:rPr>
+        <w:t>Final Project – Homework 7</w:t>
+      </w:r>
+    </w:p>
+    <w:p>
+      <w:r>
+        <w:t>Anish Kunduru</w:t>
+      </w:r>
+    </w:p>
+    <w:p>
+      <w:r>
+        <w:t>Kellen Johnson</w:t>
+      </w:r>
+    </w:p>
+    <w:p>
+      <w:r>
+        <w:t>Jonathan Osborne</w:t>
+      </w:r>
+    </w:p>
+    <w:p>
+      <w:bookmarkStart w:id="0" w:name="_GoBack"/>
+      <w:bookmarkEnd w:id="0"/>
+    </w:p>
+    <w:p>
+      <w:pPr>
+        <w:rPr>
+          <w:b/>
+        </w:rPr>
+      </w:pPr>
+      <w:r>
+        <w:rPr>
+          <w:b/>
+        </w:rPr>
         <w:t>Risk Analysis</w:t>
       </w:r>
     </w:p>
@@ -53,15 +93,7 @@
         <w:t>H</w:t>
       </w:r>
       <w:r>
-        <w:t xml:space="preserve">aving certain team-members do activities that they have little to no experience in can </w:t>
-      </w:r>
-      <w:proofErr w:type="gramStart"/>
-      <w:r>
-        <w:t>cause</w:t>
-      </w:r>
-      <w:proofErr w:type="gramEnd"/>
-      <w:r>
-        <w:t xml:space="preserve"> delays as well as cause negative team morale. The best way to minimize this risk is to </w:t>
+        <w:t xml:space="preserve">aving certain team-members do activities that they have little to no experience in can cause delays as well as cause negative team morale. The best way to minimize this risk is to </w:t>
       </w:r>
       <w:r>
         <w:t>specifically design jobs for certain individuals to fit their specific strengths.</w:t>
@@ -287,15 +319,11 @@
         <w:rPr>
           <w:b/>
         </w:rPr>
+        <w:lastRenderedPageBreak/>
         <w:t>Shortfalls in externally furnished components</w:t>
       </w:r>
       <w:r>
-        <w:t xml:space="preserve"> can be avoided through benchmarking, inspections, reference checking, and compatibility analysis. In our project, this is important to make sure that the booking aspect of the website works appropriately. For this reason, we conduct inspections, reference checking, and compatibility analysis to make sure that our backend is compatible with t</w:t>
-      </w:r>
-      <w:bookmarkStart w:id="0" w:name="_GoBack"/>
-      <w:bookmarkEnd w:id="0"/>
-      <w:r>
-        <w:t>he booking and payments systems.</w:t>
+        <w:t xml:space="preserve"> can be avoided through benchmarking, inspections, reference checking, and compatibility analysis. In our project, this is important to make sure that the booking aspect of the website works appropriately. For this reason, we conduct inspections, reference checking, and compatibility analysis to make sure that our backend is compatible with the booking and payments systems.</w:t>
       </w:r>
     </w:p>
     <w:p>
@@ -311,7 +339,6 @@
         <w:rPr>
           <w:b/>
         </w:rPr>
-        <w:lastRenderedPageBreak/>
         <w:t>Real-time performance shortfalls</w:t>
       </w:r>
       <w:r>
